--- a/Assignment2/Network_Sim_V2/ELEC_477_TESTING_DOC.docx
+++ b/Assignment2/Network_Sim_V2/ELEC_477_TESTING_DOC.docx
@@ -164,6 +164,27 @@
           <w:docGrid w:linePitch="360"/>
         </w:sectPr>
       </w:pPr>
+      <w:r>
+        <w:rPr>
+          <w:sz w:val="40"/>
+          <w:szCs w:val="40"/>
+        </w:rPr>
+        <w:softHyphen/>
+      </w:r>
+      <w:r>
+        <w:rPr>
+          <w:sz w:val="40"/>
+          <w:szCs w:val="40"/>
+        </w:rPr>
+        <w:softHyphen/>
+      </w:r>
+      <w:r>
+        <w:rPr>
+          <w:sz w:val="40"/>
+          <w:szCs w:val="40"/>
+        </w:rPr>
+        <w:softHyphen/>
+      </w:r>
     </w:p>
     <w:p>
       <w:pPr>
@@ -293,6 +314,9 @@
         <w:spacing w:after="0"/>
       </w:pPr>
       <w:r>
+        <w:rPr>
+          <w:noProof/>
+        </w:rPr>
         <w:drawing>
           <wp:inline distT="0" distB="0" distL="0" distR="0" wp14:anchorId="6A16D2C3" wp14:editId="63E9E331">
             <wp:extent cx="5213268" cy="797028"/>
@@ -344,6 +368,9 @@
         <w:t xml:space="preserve"> </w:t>
       </w:r>
       <w:r>
+        <w:rPr>
+          <w:noProof/>
+        </w:rPr>
         <w:drawing>
           <wp:inline distT="0" distB="0" distL="0" distR="0" wp14:anchorId="2ADBB9E0" wp14:editId="4AC05895">
             <wp:extent cx="4750130" cy="1785866"/>
@@ -394,6 +421,9 @@
         <w:t>Lastly, two clients were instantiated to talk to one of these two servers by utilizing the directory service name stub which would talk to the DNS server and DNS stub:</w:t>
       </w:r>
       <w:r>
+        <w:rPr>
+          <w:noProof/>
+        </w:rPr>
         <w:drawing>
           <wp:inline distT="0" distB="0" distL="0" distR="0" wp14:anchorId="562F4142" wp14:editId="7EF8958D">
             <wp:extent cx="2766430" cy="1501734"/>
@@ -666,8 +696,9 @@
           <w:i/>
           <w:iCs/>
         </w:rPr>
-        <w:t>“</w:t>
-      </w:r>
+        <w:t xml:space="preserve">“You should check that when a </w:t>
+      </w:r>
+      <w:proofErr w:type="spellStart"/>
       <w:r>
         <w:rPr>
           <w:b/>
@@ -675,9 +706,9 @@
           <w:i/>
           <w:iCs/>
         </w:rPr>
-        <w:t xml:space="preserve">You should check that when a </w:t>
-      </w:r>
-      <w:proofErr w:type="spellStart"/>
+        <w:t>kv</w:t>
+      </w:r>
+      <w:proofErr w:type="spellEnd"/>
       <w:r>
         <w:rPr>
           <w:b/>
@@ -685,62 +716,28 @@
           <w:i/>
           <w:iCs/>
         </w:rPr>
-        <w:t>kv</w:t>
-      </w:r>
-      <w:proofErr w:type="spellEnd"/>
-      <w:r>
-        <w:rPr>
-          <w:b/>
-          <w:bCs/>
-          <w:i/>
-          <w:iCs/>
-        </w:rPr>
-        <w:t xml:space="preserve"> server</w:t>
-      </w:r>
-      <w:r>
-        <w:rPr>
-          <w:b/>
-          <w:bCs/>
-          <w:i/>
-          <w:iCs/>
+        <w:t xml:space="preserve"> server exits, that the name of the service is no longer in the service server.”</w:t>
+      </w:r>
+    </w:p>
+    <w:p>
+      <w:pPr>
+        <w:rPr>
+          <w:noProof/>
+        </w:rPr>
+      </w:pPr>
+      <w:r>
+        <w:t>Using the same test results shown in “Test.txt” and the same main.cpp class we can see what happens when a service is shutdown and deleted from the service server. In the system logs every time we shutdown/delete a service we iterate through the remaining services left in the server:</w:t>
+      </w:r>
+      <w:r>
+        <w:rPr>
+          <w:noProof/>
         </w:rPr>
         <w:t xml:space="preserve"> </w:t>
       </w:r>
       <w:r>
         <w:rPr>
-          <w:b/>
-          <w:bCs/>
-          <w:i/>
-          <w:iCs/>
-        </w:rPr>
-        <w:t>exits, that the name of the service is no longer in the service server.</w:t>
-      </w:r>
-      <w:r>
-        <w:rPr>
-          <w:b/>
-          <w:bCs/>
-          <w:i/>
-          <w:iCs/>
-        </w:rPr>
-        <w:t>”</w:t>
-      </w:r>
-    </w:p>
-    <w:p>
-      <w:pPr>
-        <w:rPr>
           <w:noProof/>
         </w:rPr>
-      </w:pPr>
-      <w:r>
-        <w:t>Using the same test results shown in “Test.txt” and the same main.cpp class we can see what happens when a service is shutdown and deleted from the service server. In the system logs every time we shutdown/delete a service we iterate through the remaining services left in the server:</w:t>
-      </w:r>
-      <w:r>
-        <w:rPr>
-          <w:noProof/>
-        </w:rPr>
-        <w:t xml:space="preserve"> </w:t>
-      </w:r>
-      <w:r>
         <w:drawing>
           <wp:inline distT="0" distB="0" distL="0" distR="0" wp14:anchorId="5F1F3343" wp14:editId="4AFE84A7">
             <wp:extent cx="5763429" cy="2324424"/>
@@ -787,6 +784,9 @@
         <w:br/>
       </w:r>
       <w:r>
+        <w:rPr>
+          <w:noProof/>
+        </w:rPr>
         <w:drawing>
           <wp:inline distT="0" distB="0" distL="0" distR="0" wp14:anchorId="1CF08E8A" wp14:editId="53990C83">
             <wp:extent cx="4867954" cy="1752845"/>
